--- a/Gestion de Requerimientos/Giroplas_Diagrama_E-R.docx
+++ b/Gestion de Requerimientos/Giroplas_Diagrama_E-R.docx
@@ -121,8 +121,8 @@
         <w:tblLook w:val="0000" w:firstRow="0" w:lastRow="0" w:firstColumn="0" w:lastColumn="0" w:noHBand="0" w:noVBand="0"/>
       </w:tblPr>
       <w:tblGrid>
-        <w:gridCol w:w="2800"/>
-        <w:gridCol w:w="3600"/>
+        <w:gridCol w:w="2658"/>
+        <w:gridCol w:w="3742"/>
       </w:tblGrid>
       <w:tr>
         <w:trPr>
@@ -475,6 +475,117 @@
                 <w:szCs w:val="20"/>
               </w:rPr>
             </w:pPr>
+            <w:hyperlink r:id="rId7" w:history="1">
+              <w:proofErr w:type="spellStart"/>
+              <w:r>
+                <w:rPr>
+                  <w:rStyle w:val="Hipervnculo"/>
+                  <w:rFonts w:ascii="Helvetica" w:hAnsi="Helvetica" w:cs="Helvetica"/>
+                  <w:b/>
+                  <w:bCs/>
+                  <w:color w:val="4078C0"/>
+                  <w:sz w:val="20"/>
+                  <w:szCs w:val="27"/>
+                </w:rPr>
+                <w:t>Giroplas</w:t>
+              </w:r>
+              <w:proofErr w:type="spellEnd"/>
+            </w:hyperlink>
+            <w:r>
+              <w:rPr>
+                <w:rStyle w:val="separator"/>
+                <w:rFonts w:ascii="Helvetica" w:hAnsi="Helvetica" w:cs="Helvetica"/>
+                <w:color w:val="767676"/>
+                <w:sz w:val="20"/>
+                <w:szCs w:val="27"/>
+                <w:shd w:val="clear" w:color="auto" w:fill="FFFFFF"/>
+              </w:rPr>
+              <w:t>/</w:t>
+            </w:r>
+            <w:proofErr w:type="spellStart"/>
+            <w:r>
+              <w:rPr>
+                <w:rFonts w:ascii="Helvetica" w:hAnsi="Helvetica" w:cs="Helvetica"/>
+                <w:color w:val="767676"/>
+                <w:sz w:val="20"/>
+                <w:szCs w:val="27"/>
+                <w:shd w:val="clear" w:color="auto" w:fill="FFFFFF"/>
+              </w:rPr>
+              <w:fldChar w:fldCharType="begin"/>
+            </w:r>
+            <w:r>
+              <w:rPr>
+                <w:rFonts w:ascii="Helvetica" w:hAnsi="Helvetica" w:cs="Helvetica"/>
+                <w:color w:val="767676"/>
+                <w:sz w:val="20"/>
+                <w:szCs w:val="27"/>
+                <w:shd w:val="clear" w:color="auto" w:fill="FFFFFF"/>
+              </w:rPr>
+              <w:instrText xml:space="preserve"> HYPERLINK "https://github.com/victor1526/Giroplas/tree/master/Gestion%20de%20Requerimientos" </w:instrText>
+            </w:r>
+            <w:r>
+              <w:rPr>
+                <w:rFonts w:ascii="Helvetica" w:hAnsi="Helvetica" w:cs="Helvetica"/>
+                <w:color w:val="767676"/>
+                <w:sz w:val="20"/>
+                <w:szCs w:val="27"/>
+                <w:shd w:val="clear" w:color="auto" w:fill="FFFFFF"/>
+              </w:rPr>
+              <w:fldChar w:fldCharType="separate"/>
+            </w:r>
+            <w:r>
+              <w:rPr>
+                <w:rStyle w:val="Hipervnculo"/>
+                <w:rFonts w:ascii="Helvetica" w:hAnsi="Helvetica" w:cs="Helvetica"/>
+                <w:color w:val="4078C0"/>
+                <w:sz w:val="20"/>
+                <w:szCs w:val="27"/>
+              </w:rPr>
+              <w:t>Gestion</w:t>
+            </w:r>
+            <w:proofErr w:type="spellEnd"/>
+            <w:r>
+              <w:rPr>
+                <w:rStyle w:val="Hipervnculo"/>
+                <w:rFonts w:ascii="Helvetica" w:hAnsi="Helvetica" w:cs="Helvetica"/>
+                <w:color w:val="4078C0"/>
+                <w:sz w:val="20"/>
+                <w:szCs w:val="27"/>
+              </w:rPr>
+              <w:t xml:space="preserve"> de Requerimientos</w:t>
+            </w:r>
+            <w:r>
+              <w:rPr>
+                <w:rFonts w:ascii="Helvetica" w:hAnsi="Helvetica" w:cs="Helvetica"/>
+                <w:color w:val="767676"/>
+                <w:sz w:val="20"/>
+                <w:szCs w:val="27"/>
+                <w:shd w:val="clear" w:color="auto" w:fill="FFFFFF"/>
+              </w:rPr>
+              <w:fldChar w:fldCharType="end"/>
+            </w:r>
+            <w:r>
+              <w:rPr>
+                <w:rStyle w:val="separator"/>
+                <w:rFonts w:ascii="Helvetica" w:hAnsi="Helvetica" w:cs="Helvetica"/>
+                <w:color w:val="767676"/>
+                <w:sz w:val="20"/>
+                <w:szCs w:val="27"/>
+                <w:shd w:val="clear" w:color="auto" w:fill="FFFFFF"/>
+              </w:rPr>
+              <w:t>/</w:t>
+            </w:r>
+            <w:r>
+              <w:rPr>
+                <w:rStyle w:val="Textoennegrita"/>
+                <w:rFonts w:ascii="Helvetica" w:hAnsi="Helvetica" w:cs="Helvetica"/>
+                <w:color w:val="000000"/>
+                <w:sz w:val="20"/>
+                <w:szCs w:val="27"/>
+                <w:shd w:val="clear" w:color="auto" w:fill="FFFFFF"/>
+              </w:rPr>
+              <w:t>Giroplas_Diagrama_E-R.docx</w:t>
+            </w:r>
           </w:p>
         </w:tc>
       </w:tr>
@@ -537,6 +648,8 @@
                 <w:szCs w:val="20"/>
               </w:rPr>
             </w:pPr>
+            <w:bookmarkStart w:id="0" w:name="_GoBack"/>
+            <w:bookmarkEnd w:id="0"/>
           </w:p>
         </w:tc>
       </w:tr>
@@ -2403,8 +2516,8 @@
           <w:sz w:val="32"/>
         </w:rPr>
       </w:pPr>
-      <w:bookmarkStart w:id="0" w:name="_Toc178650525"/>
-      <w:bookmarkStart w:id="1" w:name="_Toc178934901"/>
+      <w:bookmarkStart w:id="1" w:name="_Toc178650525"/>
+      <w:bookmarkStart w:id="2" w:name="_Toc178934901"/>
       <w:r>
         <w:rPr>
           <w:rFonts w:cs="Arial"/>
@@ -2455,7 +2568,7 @@
                     </pic:cNvPicPr>
                   </pic:nvPicPr>
                   <pic:blipFill>
-                    <a:blip r:embed="rId7" cstate="print">
+                    <a:blip r:embed="rId8" cstate="print">
                       <a:extLst>
                         <a:ext uri="{28A0092B-C50C-407E-A947-70E740481C1C}">
                           <a14:useLocalDpi xmlns:a14="http://schemas.microsoft.com/office/drawing/2010/main" val="0"/>
@@ -3426,11 +3539,11 @@
           <w:lang w:val="es-MX"/>
         </w:rPr>
       </w:pPr>
-      <w:bookmarkStart w:id="2" w:name="_Toc200957143"/>
-      <w:bookmarkStart w:id="3" w:name="_Toc424685170"/>
-      <w:bookmarkStart w:id="4" w:name="_Toc426124550"/>
-      <w:bookmarkEnd w:id="0"/>
+      <w:bookmarkStart w:id="3" w:name="_Toc200957143"/>
+      <w:bookmarkStart w:id="4" w:name="_Toc424685170"/>
+      <w:bookmarkStart w:id="5" w:name="_Toc426124550"/>
       <w:bookmarkEnd w:id="1"/>
+      <w:bookmarkEnd w:id="2"/>
       <w:r>
         <w:rPr>
           <w:rStyle w:val="Ttulo1Car"/>
@@ -3450,8 +3563,6 @@
         </w:rPr>
         <w:t>E-R</w:t>
       </w:r>
-      <w:bookmarkStart w:id="5" w:name="_GoBack"/>
-      <w:bookmarkEnd w:id="5"/>
       <w:r>
         <w:rPr>
           <w:rStyle w:val="Ttulo1Car"/>
@@ -3461,9 +3572,9 @@
         </w:rPr>
         <w:t>].</w:t>
       </w:r>
-      <w:bookmarkEnd w:id="2"/>
       <w:bookmarkEnd w:id="3"/>
       <w:bookmarkEnd w:id="4"/>
+      <w:bookmarkEnd w:id="5"/>
     </w:p>
     <w:p>
       <w:pPr>
@@ -3803,7 +3914,7 @@
                           </pic:cNvPicPr>
                         </pic:nvPicPr>
                         <pic:blipFill>
-                          <a:blip r:embed="rId8">
+                          <a:blip r:embed="rId9">
                             <a:extLst>
                               <a:ext uri="{28A0092B-C50C-407E-A947-70E740481C1C}">
                                 <a14:useLocalDpi xmlns:a14="http://schemas.microsoft.com/office/drawing/2010/main" val="0"/>
@@ -4859,6 +4970,27 @@
       <w:lang w:eastAsia="es-MX"/>
     </w:rPr>
   </w:style>
+  <w:style w:type="character" w:customStyle="1" w:styleId="repo-root">
+    <w:name w:val="repo-root"/>
+    <w:basedOn w:val="Fuentedeprrafopredeter"/>
+    <w:rsid w:val="00284076"/>
+  </w:style>
+  <w:style w:type="character" w:customStyle="1" w:styleId="separator">
+    <w:name w:val="separator"/>
+    <w:basedOn w:val="Fuentedeprrafopredeter"/>
+    <w:rsid w:val="00284076"/>
+  </w:style>
+  <w:style w:type="character" w:styleId="Textoennegrita">
+    <w:name w:val="Strong"/>
+    <w:basedOn w:val="Fuentedeprrafopredeter"/>
+    <w:uiPriority w:val="22"/>
+    <w:qFormat/>
+    <w:rsid w:val="00284076"/>
+    <w:rPr>
+      <w:b/>
+      <w:bCs/>
+    </w:rPr>
+  </w:style>
 </w:styles>
 </file>
 
@@ -5466,6 +5598,27 @@
       <w:lang w:eastAsia="es-MX"/>
     </w:rPr>
   </w:style>
+  <w:style w:type="character" w:customStyle="1" w:styleId="repo-root">
+    <w:name w:val="repo-root"/>
+    <w:basedOn w:val="Fuentedeprrafopredeter"/>
+    <w:rsid w:val="00284076"/>
+  </w:style>
+  <w:style w:type="character" w:customStyle="1" w:styleId="separator">
+    <w:name w:val="separator"/>
+    <w:basedOn w:val="Fuentedeprrafopredeter"/>
+    <w:rsid w:val="00284076"/>
+  </w:style>
+  <w:style w:type="character" w:styleId="Textoennegrita">
+    <w:name w:val="Strong"/>
+    <w:basedOn w:val="Fuentedeprrafopredeter"/>
+    <w:uiPriority w:val="22"/>
+    <w:qFormat/>
+    <w:rsid w:val="00284076"/>
+    <w:rPr>
+      <w:b/>
+      <w:bCs/>
+    </w:rPr>
+  </w:style>
 </w:styles>
 </file>
 
